--- a/handouts/Practice-Exam-SOLUTIONS.docx
+++ b/handouts/Practice-Exam-SOLUTIONS.docx
@@ -821,8 +821,6 @@
         </w:rPr>
         <w:br/>
       </w:r>
-      <w:bookmarkStart w:id="0" w:name="_GoBack"/>
-      <w:bookmarkEnd w:id="0"/>
       <w:r>
         <w:rPr>
           <w:b/>
@@ -1490,7 +1488,7 @@
           <v:shape id="_x0000_i1025" type="#_x0000_t75" style="width:82.5pt;height:18pt" o:ole="">
             <v:imagedata r:id="rId7" o:title=""/>
           </v:shape>
-          <o:OLEObject Type="Embed" ProgID="Equation.3" ShapeID="_x0000_i1025" DrawAspect="Content" ObjectID="_1644359480" r:id="rId8"/>
+          <o:OLEObject Type="Embed" ProgID="Equation.3" ShapeID="_x0000_i1025" DrawAspect="Content" ObjectID="_1644363470" r:id="rId8"/>
         </w:object>
       </w:r>
       <w:r>
@@ -1554,7 +1552,7 @@
           <v:shape id="_x0000_i1026" type="#_x0000_t75" style="width:11.25pt;height:12.75pt" o:ole="">
             <v:imagedata r:id="rId9" o:title=""/>
           </v:shape>
-          <o:OLEObject Type="Embed" ProgID="Equation.3" ShapeID="_x0000_i1026" DrawAspect="Content" ObjectID="_1644359481" r:id="rId10"/>
+          <o:OLEObject Type="Embed" ProgID="Equation.3" ShapeID="_x0000_i1026" DrawAspect="Content" ObjectID="_1644363471" r:id="rId10"/>
         </w:object>
       </w:r>
       <w:r>
@@ -1607,7 +1605,7 @@
           <v:shape id="_x0000_i1027" type="#_x0000_t75" style="width:11.25pt;height:15pt" o:ole="">
             <v:imagedata r:id="rId11" o:title=""/>
           </v:shape>
-          <o:OLEObject Type="Embed" ProgID="Equation.3" ShapeID="_x0000_i1027" DrawAspect="Content" ObjectID="_1644359482" r:id="rId12"/>
+          <o:OLEObject Type="Embed" ProgID="Equation.3" ShapeID="_x0000_i1027" DrawAspect="Content" ObjectID="_1644363472" r:id="rId12"/>
         </w:object>
       </w:r>
       <w:r>
@@ -2211,7 +2209,7 @@
                 <v:shape id="_x0000_i1028" type="#_x0000_t75" style="width:11.25pt;height:15.75pt" o:ole="">
                   <v:imagedata r:id="rId13" o:title=""/>
                 </v:shape>
-                <o:OLEObject Type="Embed" ProgID="Equation.3" ShapeID="_x0000_i1028" DrawAspect="Content" ObjectID="_1644359483" r:id="rId14"/>
+                <o:OLEObject Type="Embed" ProgID="Equation.3" ShapeID="_x0000_i1028" DrawAspect="Content" ObjectID="_1644363473" r:id="rId14"/>
               </w:object>
             </w:r>
           </w:p>
@@ -2603,7 +2601,7 @@
         </w:rPr>
         <w:br w:type="page"/>
       </w:r>
-      <w:bookmarkStart w:id="1" w:name="_Hlk17551768"/>
+      <w:bookmarkStart w:id="0" w:name="_Hlk17551768"/>
       <w:r>
         <w:rPr>
           <w:rFonts w:ascii="Garamond" w:hAnsi="Garamond"/>
@@ -2613,7 +2611,7 @@
         <w:lastRenderedPageBreak/>
         <w:t>Consider the following regression:</w:t>
       </w:r>
-      <w:bookmarkEnd w:id="1"/>
+      <w:bookmarkEnd w:id="0"/>
     </w:p>
     <w:p>
       <w:pPr>
@@ -2649,7 +2647,7 @@
           <v:shape id="_x0000_i1029" type="#_x0000_t75" style="width:92.25pt;height:18pt" o:ole="">
             <v:imagedata r:id="rId15" o:title=""/>
           </v:shape>
-          <o:OLEObject Type="Embed" ProgID="Equation.3" ShapeID="_x0000_i1029" DrawAspect="Content" ObjectID="_1644359484" r:id="rId16"/>
+          <o:OLEObject Type="Embed" ProgID="Equation.3" ShapeID="_x0000_i1029" DrawAspect="Content" ObjectID="_1644363474" r:id="rId16"/>
         </w:object>
       </w:r>
     </w:p>
@@ -3121,27 +3119,7 @@
           <w:sz w:val="24"/>
           <w:szCs w:val="24"/>
         </w:rPr>
-        <w:t xml:space="preserve">1 – 0.3063 =   </w:t>
-      </w:r>
-      <w:r>
-        <w:rPr>
-          <w:rFonts w:ascii="Garamond" w:hAnsi="Garamond"/>
-          <w:b/>
-          <w:bCs/>
-          <w:sz w:val="24"/>
-          <w:szCs w:val="24"/>
-        </w:rPr>
-        <w:t>0.6937</w:t>
-      </w:r>
-      <w:r>
-        <w:rPr>
-          <w:rFonts w:ascii="Garamond" w:hAnsi="Garamond"/>
-          <w:b/>
-          <w:bCs/>
-          <w:sz w:val="24"/>
-          <w:szCs w:val="24"/>
-        </w:rPr>
-        <w:t xml:space="preserve"> confidence interval</w:t>
+        <w:t>1 – 0.3063 =   0.6937 confidence interval</w:t>
       </w:r>
     </w:p>
     <w:p>
@@ -3838,7 +3816,7 @@
           <v:shape id="_x0000_i1030" type="#_x0000_t75" style="width:170.25pt;height:18pt" o:ole="">
             <v:imagedata r:id="rId19" o:title=""/>
           </v:shape>
-          <o:OLEObject Type="Embed" ProgID="Equation.3" ShapeID="_x0000_i1030" DrawAspect="Content" ObjectID="_1644359485" r:id="rId20"/>
+          <o:OLEObject Type="Embed" ProgID="Equation.3" ShapeID="_x0000_i1030" DrawAspect="Content" ObjectID="_1644363475" r:id="rId20"/>
         </w:object>
       </w:r>
       <w:r>
@@ -3974,10 +3952,10 @@
           <w:szCs w:val="24"/>
         </w:rPr>
         <w:drawing>
-          <wp:inline distT="0" distB="0" distL="0" distR="0" wp14:anchorId="43E291B5" wp14:editId="2BD4E87F">
-            <wp:extent cx="2840990" cy="4041775"/>
+          <wp:inline distT="0" distB="0" distL="0" distR="0" wp14:anchorId="4AFAACB8" wp14:editId="1150D52D">
+            <wp:extent cx="5218463" cy="3242436"/>
             <wp:effectExtent l="0" t="0" r="0" b="0"/>
-            <wp:docPr id="10" name="Picture 10"/>
+            <wp:docPr id="2" name="Picture 2"/>
             <wp:cNvGraphicFramePr>
               <a:graphicFrameLocks xmlns:a="http://schemas.openxmlformats.org/drawingml/2006/main" noChangeAspect="1"/>
             </wp:cNvGraphicFramePr>
@@ -4006,7 +3984,7 @@
                   <pic:spPr bwMode="auto">
                     <a:xfrm>
                       <a:off x="0" y="0"/>
-                      <a:ext cx="2840990" cy="4041775"/>
+                      <a:ext cx="5241324" cy="3256641"/>
                     </a:xfrm>
                     <a:prstGeom prst="rect">
                       <a:avLst/>
@@ -4019,6 +3997,8 @@
           </wp:inline>
         </w:drawing>
       </w:r>
+      <w:bookmarkStart w:id="1" w:name="_GoBack"/>
+      <w:bookmarkEnd w:id="1"/>
     </w:p>
     <w:p>
       <w:pPr>
@@ -4036,6 +4016,42 @@
         <w:jc w:val="both"/>
         <w:rPr>
           <w:rFonts w:ascii="Garamond" w:hAnsi="Garamond"/>
+          <w:sz w:val="24"/>
+          <w:szCs w:val="24"/>
+        </w:rPr>
+      </w:pPr>
+    </w:p>
+    <w:p>
+      <w:pPr>
+        <w:pStyle w:val="ListParagraph"/>
+        <w:ind w:left="810"/>
+        <w:rPr>
+          <w:rFonts w:ascii="Garamond" w:hAnsi="Garamond"/>
+          <w:b/>
+          <w:sz w:val="24"/>
+          <w:szCs w:val="24"/>
+        </w:rPr>
+      </w:pPr>
+    </w:p>
+    <w:p>
+      <w:pPr>
+        <w:pStyle w:val="ListParagraph"/>
+        <w:ind w:left="810"/>
+        <w:rPr>
+          <w:rFonts w:ascii="Garamond" w:hAnsi="Garamond"/>
+          <w:b/>
+          <w:sz w:val="24"/>
+          <w:szCs w:val="24"/>
+        </w:rPr>
+      </w:pPr>
+    </w:p>
+    <w:p>
+      <w:pPr>
+        <w:pStyle w:val="ListParagraph"/>
+        <w:ind w:left="810"/>
+        <w:rPr>
+          <w:rFonts w:ascii="Garamond" w:hAnsi="Garamond"/>
+          <w:b/>
           <w:sz w:val="24"/>
           <w:szCs w:val="24"/>
         </w:rPr>
@@ -4228,7 +4244,7 @@
           <v:shape id="_x0000_i1031" type="#_x0000_t75" style="width:135.75pt;height:18pt" o:ole="">
             <v:imagedata r:id="rId24" o:title=""/>
           </v:shape>
-          <o:OLEObject Type="Embed" ProgID="Equation.3" ShapeID="_x0000_i1031" DrawAspect="Content" ObjectID="_1644359486" r:id="rId25"/>
+          <o:OLEObject Type="Embed" ProgID="Equation.3" ShapeID="_x0000_i1031" DrawAspect="Content" ObjectID="_1644363476" r:id="rId25"/>
         </w:object>
       </w:r>
     </w:p>
@@ -4464,7 +4480,7 @@
           <v:shape id="_x0000_i1032" type="#_x0000_t75" style="width:305.25pt;height:18pt" o:ole="">
             <v:imagedata r:id="rId26" o:title=""/>
           </v:shape>
-          <o:OLEObject Type="Embed" ProgID="Equation.3" ShapeID="_x0000_i1032" DrawAspect="Content" ObjectID="_1644359487" r:id="rId27"/>
+          <o:OLEObject Type="Embed" ProgID="Equation.3" ShapeID="_x0000_i1032" DrawAspect="Content" ObjectID="_1644363477" r:id="rId27"/>
         </w:object>
       </w:r>
       <w:r>
@@ -4551,7 +4567,7 @@
           <v:shape id="_x0000_i1033" type="#_x0000_t75" style="width:138pt;height:18pt" o:ole="">
             <v:imagedata r:id="rId28" o:title=""/>
           </v:shape>
-          <o:OLEObject Type="Embed" ProgID="Equation.3" ShapeID="_x0000_i1033" DrawAspect="Content" ObjectID="_1644359488" r:id="rId29"/>
+          <o:OLEObject Type="Embed" ProgID="Equation.3" ShapeID="_x0000_i1033" DrawAspect="Content" ObjectID="_1644363478" r:id="rId29"/>
         </w:object>
       </w:r>
       <w:r>
@@ -4633,7 +4649,7 @@
           <v:shape id="_x0000_i1034" type="#_x0000_t75" style="width:265.5pt;height:18pt" o:ole="">
             <v:imagedata r:id="rId30" o:title=""/>
           </v:shape>
-          <o:OLEObject Type="Embed" ProgID="Equation.3" ShapeID="_x0000_i1034" DrawAspect="Content" ObjectID="_1644359489" r:id="rId31"/>
+          <o:OLEObject Type="Embed" ProgID="Equation.3" ShapeID="_x0000_i1034" DrawAspect="Content" ObjectID="_1644363479" r:id="rId31"/>
         </w:object>
       </w:r>
       <w:r>
@@ -4785,7 +4801,7 @@
           <v:shape id="_x0000_i1035" type="#_x0000_t75" style="width:36pt;height:17.25pt" o:ole="">
             <v:imagedata r:id="rId32" o:title=""/>
           </v:shape>
-          <o:OLEObject Type="Embed" ProgID="Equation.3" ShapeID="_x0000_i1035" DrawAspect="Content" ObjectID="_1644359490" r:id="rId33"/>
+          <o:OLEObject Type="Embed" ProgID="Equation.3" ShapeID="_x0000_i1035" DrawAspect="Content" ObjectID="_1644363480" r:id="rId33"/>
         </w:object>
       </w:r>
       <w:r>
@@ -4887,7 +4903,7 @@
           <v:shape id="_x0000_i1036" type="#_x0000_t75" style="width:39pt;height:17.25pt" o:ole="">
             <v:imagedata r:id="rId34" o:title=""/>
           </v:shape>
-          <o:OLEObject Type="Embed" ProgID="Equation.3" ShapeID="_x0000_i1036" DrawAspect="Content" ObjectID="_1644359491" r:id="rId35"/>
+          <o:OLEObject Type="Embed" ProgID="Equation.3" ShapeID="_x0000_i1036" DrawAspect="Content" ObjectID="_1644363481" r:id="rId35"/>
         </w:object>
       </w:r>
       <w:r>
@@ -4989,7 +5005,7 @@
           <v:shape id="_x0000_i1037" type="#_x0000_t75" style="width:38.25pt;height:18pt" o:ole="">
             <v:imagedata r:id="rId36" o:title=""/>
           </v:shape>
-          <o:OLEObject Type="Embed" ProgID="Equation.3" ShapeID="_x0000_i1037" DrawAspect="Content" ObjectID="_1644359492" r:id="rId37"/>
+          <o:OLEObject Type="Embed" ProgID="Equation.3" ShapeID="_x0000_i1037" DrawAspect="Content" ObjectID="_1644363482" r:id="rId37"/>
         </w:object>
       </w:r>
       <w:r>
@@ -5088,7 +5104,7 @@
           <v:shape id="_x0000_i1038" type="#_x0000_t75" style="width:29.25pt;height:12.75pt" o:ole="">
             <v:imagedata r:id="rId38" o:title=""/>
           </v:shape>
-          <o:OLEObject Type="Embed" ProgID="Equation.3" ShapeID="_x0000_i1038" DrawAspect="Content" ObjectID="_1644359493" r:id="rId39"/>
+          <o:OLEObject Type="Embed" ProgID="Equation.3" ShapeID="_x0000_i1038" DrawAspect="Content" ObjectID="_1644363483" r:id="rId39"/>
         </w:object>
       </w:r>
       <w:r>
@@ -6957,6 +6973,7 @@
     <w:lsdException w:name="HTML Sample" w:semiHidden="1" w:unhideWhenUsed="1"/>
     <w:lsdException w:name="HTML Typewriter" w:semiHidden="1" w:unhideWhenUsed="1"/>
     <w:lsdException w:name="HTML Variable" w:semiHidden="1" w:unhideWhenUsed="1"/>
+    <w:lsdException w:name="Normal Table" w:semiHidden="1" w:unhideWhenUsed="1"/>
     <w:lsdException w:name="annotation subject" w:semiHidden="1" w:unhideWhenUsed="1"/>
     <w:lsdException w:name="No List" w:semiHidden="1" w:unhideWhenUsed="1"/>
     <w:lsdException w:name="Outline List 1" w:semiHidden="1" w:unhideWhenUsed="1"/>
@@ -7002,9 +7019,11 @@
     <w:lsdException w:name="Table Subtle 1" w:semiHidden="1" w:unhideWhenUsed="1"/>
     <w:lsdException w:name="Table Subtle 2" w:semiHidden="1" w:unhideWhenUsed="1"/>
     <w:lsdException w:name="Table Web 1" w:semiHidden="1" w:unhideWhenUsed="1"/>
+    <w:lsdException w:name="Table Web 2" w:semiHidden="1" w:unhideWhenUsed="1"/>
     <w:lsdException w:name="Table Web 3" w:semiHidden="1" w:unhideWhenUsed="1"/>
     <w:lsdException w:name="Balloon Text" w:semiHidden="1" w:unhideWhenUsed="1"/>
     <w:lsdException w:name="Table Grid" w:uiPriority="0"/>
+    <w:lsdException w:name="Table Theme" w:semiHidden="1" w:unhideWhenUsed="1"/>
     <w:lsdException w:name="Placeholder Text" w:semiHidden="1"/>
     <w:lsdException w:name="No Spacing" w:uiPriority="1" w:qFormat="1"/>
     <w:lsdException w:name="Light Shading" w:uiPriority="60"/>
@@ -7273,6 +7292,7 @@
   <w:style w:type="character" w:default="1" w:styleId="DefaultParagraphFont">
     <w:name w:val="Default Paragraph Font"/>
     <w:uiPriority w:val="1"/>
+    <w:semiHidden/>
     <w:unhideWhenUsed/>
   </w:style>
   <w:style w:type="table" w:default="1" w:styleId="TableNormal">
